--- a/12-NoSQL Databases/Childers Read me.docx
+++ b/12-NoSQL Databases/Childers Read me.docx
@@ -119,6 +119,58 @@
       <w:r>
         <w:t>Question 1: Which establishments have a hygiene score equal to 20?</w:t>
       </w:r>
+      <w:r>
+        <w:t xml:space="preserve"> 41</w:t>
+      </w:r>
+    </w:p>
+    <w:p>
+      <w:r>
+        <w:rPr>
+          <w:noProof/>
+        </w:rPr>
+        <w:lastRenderedPageBreak/>
+        <w:drawing>
+          <wp:inline distT="0" distB="0" distL="0" distR="0" wp14:anchorId="6101A938" wp14:editId="17C0E954">
+            <wp:extent cx="5880100" cy="4724400"/>
+            <wp:effectExtent l="0" t="0" r="0" b="0"/>
+            <wp:docPr id="1695797531" name="Picture 1" descr="A screenshot of a computer program&#10;&#10;Description automatically generated"/>
+            <wp:cNvGraphicFramePr>
+              <a:graphicFrameLocks xmlns:a="http://schemas.openxmlformats.org/drawingml/2006/main" noChangeAspect="1"/>
+            </wp:cNvGraphicFramePr>
+            <a:graphic xmlns:a="http://schemas.openxmlformats.org/drawingml/2006/main">
+              <a:graphicData uri="http://schemas.openxmlformats.org/drawingml/2006/picture">
+                <pic:pic xmlns:pic="http://schemas.openxmlformats.org/drawingml/2006/picture">
+                  <pic:nvPicPr>
+                    <pic:cNvPr id="1695797531" name="Picture 1" descr="A screenshot of a computer program&#10;&#10;Description automatically generated"/>
+                    <pic:cNvPicPr/>
+                  </pic:nvPicPr>
+                  <pic:blipFill>
+                    <a:blip r:embed="rId5">
+                      <a:extLst>
+                        <a:ext uri="{28A0092B-C50C-407E-A947-70E740481C1C}">
+                          <a14:useLocalDpi xmlns:a14="http://schemas.microsoft.com/office/drawing/2010/main" val="0"/>
+                        </a:ext>
+                      </a:extLst>
+                    </a:blip>
+                    <a:stretch>
+                      <a:fillRect/>
+                    </a:stretch>
+                  </pic:blipFill>
+                  <pic:spPr>
+                    <a:xfrm>
+                      <a:off x="0" y="0"/>
+                      <a:ext cx="5880100" cy="4724400"/>
+                    </a:xfrm>
+                    <a:prstGeom prst="rect">
+                      <a:avLst/>
+                    </a:prstGeom>
+                  </pic:spPr>
+                </pic:pic>
+              </a:graphicData>
+            </a:graphic>
+          </wp:inline>
+        </w:drawing>
+      </w:r>
     </w:p>
     <w:p>
       <w:pPr>
@@ -137,8 +189,61 @@
       <w:r>
         <w:t> greater than or equal to 4?</w:t>
       </w:r>
+      <w:r>
+        <w:t xml:space="preserve"> 33</w:t>
+      </w:r>
+    </w:p>
+    <w:p>
+      <w:r>
+        <w:rPr>
+          <w:noProof/>
+        </w:rPr>
+        <w:lastRenderedPageBreak/>
+        <w:drawing>
+          <wp:inline distT="0" distB="0" distL="0" distR="0" wp14:anchorId="7B8786B3" wp14:editId="0C7EBBBA">
+            <wp:extent cx="5943600" cy="4530725"/>
+            <wp:effectExtent l="0" t="0" r="0" b="3175"/>
+            <wp:docPr id="138477620" name="Picture 2" descr="A screenshot of a computer&#10;&#10;Description automatically generated"/>
+            <wp:cNvGraphicFramePr>
+              <a:graphicFrameLocks xmlns:a="http://schemas.openxmlformats.org/drawingml/2006/main" noChangeAspect="1"/>
+            </wp:cNvGraphicFramePr>
+            <a:graphic xmlns:a="http://schemas.openxmlformats.org/drawingml/2006/main">
+              <a:graphicData uri="http://schemas.openxmlformats.org/drawingml/2006/picture">
+                <pic:pic xmlns:pic="http://schemas.openxmlformats.org/drawingml/2006/picture">
+                  <pic:nvPicPr>
+                    <pic:cNvPr id="138477620" name="Picture 2" descr="A screenshot of a computer&#10;&#10;Description automatically generated"/>
+                    <pic:cNvPicPr/>
+                  </pic:nvPicPr>
+                  <pic:blipFill>
+                    <a:blip r:embed="rId6">
+                      <a:extLst>
+                        <a:ext uri="{28A0092B-C50C-407E-A947-70E740481C1C}">
+                          <a14:useLocalDpi xmlns:a14="http://schemas.microsoft.com/office/drawing/2010/main" val="0"/>
+                        </a:ext>
+                      </a:extLst>
+                    </a:blip>
+                    <a:stretch>
+                      <a:fillRect/>
+                    </a:stretch>
+                  </pic:blipFill>
+                  <pic:spPr>
+                    <a:xfrm>
+                      <a:off x="0" y="0"/>
+                      <a:ext cx="5943600" cy="4530725"/>
+                    </a:xfrm>
+                    <a:prstGeom prst="rect">
+                      <a:avLst/>
+                    </a:prstGeom>
+                  </pic:spPr>
+                </pic:pic>
+              </a:graphicData>
+            </a:graphic>
+          </wp:inline>
+        </w:drawing>
+      </w:r>
     </w:p>
     <w:p/>
+    <w:p/>
     <w:p>
       <w:r>
         <w:t>Question 3: What are the top 5 establishments with a </w:t>
@@ -159,7 +264,60 @@
       <w:r>
         <w:t>"?</w:t>
       </w:r>
-    </w:p>
+      <w:r>
+        <w:t xml:space="preserve"> 5</w:t>
+      </w:r>
+    </w:p>
+    <w:p>
+      <w:r>
+        <w:rPr>
+          <w:noProof/>
+        </w:rPr>
+        <w:lastRenderedPageBreak/>
+        <w:drawing>
+          <wp:inline distT="0" distB="0" distL="0" distR="0" wp14:anchorId="2B0A2948" wp14:editId="60CE92BC">
+            <wp:extent cx="5943600" cy="3643630"/>
+            <wp:effectExtent l="0" t="0" r="0" b="1270"/>
+            <wp:docPr id="1428067095" name="Picture 3" descr="A screenshot of a computer&#10;&#10;Description automatically generated"/>
+            <wp:cNvGraphicFramePr>
+              <a:graphicFrameLocks xmlns:a="http://schemas.openxmlformats.org/drawingml/2006/main" noChangeAspect="1"/>
+            </wp:cNvGraphicFramePr>
+            <a:graphic xmlns:a="http://schemas.openxmlformats.org/drawingml/2006/main">
+              <a:graphicData uri="http://schemas.openxmlformats.org/drawingml/2006/picture">
+                <pic:pic xmlns:pic="http://schemas.openxmlformats.org/drawingml/2006/picture">
+                  <pic:nvPicPr>
+                    <pic:cNvPr id="1428067095" name="Picture 3" descr="A screenshot of a computer&#10;&#10;Description automatically generated"/>
+                    <pic:cNvPicPr/>
+                  </pic:nvPicPr>
+                  <pic:blipFill>
+                    <a:blip r:embed="rId7">
+                      <a:extLst>
+                        <a:ext uri="{28A0092B-C50C-407E-A947-70E740481C1C}">
+                          <a14:useLocalDpi xmlns:a14="http://schemas.microsoft.com/office/drawing/2010/main" val="0"/>
+                        </a:ext>
+                      </a:extLst>
+                    </a:blip>
+                    <a:stretch>
+                      <a:fillRect/>
+                    </a:stretch>
+                  </pic:blipFill>
+                  <pic:spPr>
+                    <a:xfrm>
+                      <a:off x="0" y="0"/>
+                      <a:ext cx="5943600" cy="3643630"/>
+                    </a:xfrm>
+                    <a:prstGeom prst="rect">
+                      <a:avLst/>
+                    </a:prstGeom>
+                  </pic:spPr>
+                </pic:pic>
+              </a:graphicData>
+            </a:graphic>
+          </wp:inline>
+        </w:drawing>
+      </w:r>
+    </w:p>
+    <w:p/>
     <w:p>
       <w:r>
         <w:t xml:space="preserve">Question 4: How many establishments in each Local Authority area have a hygiene score of 0? Sort the results from highest to </w:t>
@@ -171,6 +329,58 @@
       <w:proofErr w:type="gramEnd"/>
       <w:r>
         <w:t xml:space="preserve"> print out the top ten local authority areas.</w:t>
+      </w:r>
+      <w:r>
+        <w:t xml:space="preserve"> 5</w:t>
+      </w:r>
+    </w:p>
+    <w:p/>
+    <w:p>
+      <w:r>
+        <w:rPr>
+          <w:noProof/>
+        </w:rPr>
+        <w:drawing>
+          <wp:inline distT="0" distB="0" distL="0" distR="0" wp14:anchorId="44CDB770" wp14:editId="4586D1C3">
+            <wp:extent cx="5943600" cy="3034665"/>
+            <wp:effectExtent l="0" t="0" r="0" b="635"/>
+            <wp:docPr id="2135520673" name="Picture 4" descr="A screenshot of a computer&#10;&#10;Description automatically generated"/>
+            <wp:cNvGraphicFramePr>
+              <a:graphicFrameLocks xmlns:a="http://schemas.openxmlformats.org/drawingml/2006/main" noChangeAspect="1"/>
+            </wp:cNvGraphicFramePr>
+            <a:graphic xmlns:a="http://schemas.openxmlformats.org/drawingml/2006/main">
+              <a:graphicData uri="http://schemas.openxmlformats.org/drawingml/2006/picture">
+                <pic:pic xmlns:pic="http://schemas.openxmlformats.org/drawingml/2006/picture">
+                  <pic:nvPicPr>
+                    <pic:cNvPr id="2135520673" name="Picture 4" descr="A screenshot of a computer&#10;&#10;Description automatically generated"/>
+                    <pic:cNvPicPr/>
+                  </pic:nvPicPr>
+                  <pic:blipFill>
+                    <a:blip r:embed="rId8">
+                      <a:extLst>
+                        <a:ext uri="{28A0092B-C50C-407E-A947-70E740481C1C}">
+                          <a14:useLocalDpi xmlns:a14="http://schemas.microsoft.com/office/drawing/2010/main" val="0"/>
+                        </a:ext>
+                      </a:extLst>
+                    </a:blip>
+                    <a:stretch>
+                      <a:fillRect/>
+                    </a:stretch>
+                  </pic:blipFill>
+                  <pic:spPr>
+                    <a:xfrm>
+                      <a:off x="0" y="0"/>
+                      <a:ext cx="5943600" cy="3034665"/>
+                    </a:xfrm>
+                    <a:prstGeom prst="rect">
+                      <a:avLst/>
+                    </a:prstGeom>
+                  </pic:spPr>
+                </pic:pic>
+              </a:graphicData>
+            </a:graphic>
+          </wp:inline>
+        </w:drawing>
       </w:r>
     </w:p>
     <w:sectPr>
@@ -583,6 +793,7 @@
   <w:style w:type="character" w:default="1" w:styleId="DefaultParagraphFont">
     <w:name w:val="Default Paragraph Font"/>
     <w:uiPriority w:val="1"/>
+    <w:semiHidden/>
     <w:unhideWhenUsed/>
   </w:style>
   <w:style w:type="table" w:default="1" w:styleId="TableNormal">
